--- a/Project Documentation/Report/ICS370_ProjectReport.docx
+++ b/Project Documentation/Report/ICS370_ProjectReport.docx
@@ -398,7 +398,15 @@
               <w:pStyle w:val="Heading3"/>
             </w:pPr>
             <w:r>
-              <w:t>Bradley Taylor, Rene Ntumnui, David Qual</w:t>
+              <w:t xml:space="preserve">Bradley Taylor, Rene </w:t>
+            </w:r>
+            <w:proofErr w:type="spellStart"/>
+            <w:r>
+              <w:t>Ntumnui</w:t>
+            </w:r>
+            <w:proofErr w:type="spellEnd"/>
+            <w:r>
+              <w:t>, David Qual</w:t>
             </w:r>
           </w:p>
         </w:tc>
@@ -547,6 +555,32 @@
                 <w:color w:val="1C7AA4" w:themeColor="accent2" w:themeShade="BF"/>
                 <w:sz w:val="24"/>
               </w:rPr>
+              <w:t>Vision and Scope …………………………………………………………………….3</w:t>
+            </w:r>
+          </w:p>
+          <w:p>
+            <w:pPr>
+              <w:rPr>
+                <w:noProof/>
+                <w:color w:val="1C7AA4" w:themeColor="accent2" w:themeShade="BF"/>
+                <w:sz w:val="24"/>
+              </w:rPr>
+            </w:pPr>
+          </w:p>
+          <w:p>
+            <w:pPr>
+              <w:rPr>
+                <w:noProof/>
+                <w:color w:val="1C7AA4" w:themeColor="accent2" w:themeShade="BF"/>
+                <w:sz w:val="24"/>
+              </w:rPr>
+            </w:pPr>
+            <w:r>
+              <w:rPr>
+                <w:noProof/>
+                <w:color w:val="1C7AA4" w:themeColor="accent2" w:themeShade="BF"/>
+                <w:sz w:val="24"/>
+              </w:rPr>
               <w:t>Business Case ………………………………………………………………………...</w:t>
             </w:r>
             <w:r>
@@ -1005,6 +1039,66 @@
               </w:rPr>
               <w:t xml:space="preserve">cover all major courses of study at Metro State. It will allow any student to quickly view the required courses for their major program of study as well as any technical and general electives. </w:t>
             </w:r>
+          </w:p>
+          <w:p>
+            <w:pPr>
+              <w:rPr>
+                <w:szCs w:val="28"/>
+              </w:rPr>
+            </w:pPr>
+          </w:p>
+          <w:p>
+            <w:pPr>
+              <w:pStyle w:val="Heading4"/>
+              <w:rPr>
+                <w:sz w:val="48"/>
+                <w:szCs w:val="48"/>
+              </w:rPr>
+            </w:pPr>
+            <w:r>
+              <w:rPr>
+                <w:sz w:val="48"/>
+                <w:szCs w:val="48"/>
+              </w:rPr>
+              <w:t>Vision and Scope</w:t>
+            </w:r>
+          </w:p>
+          <w:p/>
+          <w:p>
+            <w:r>
+              <w:t xml:space="preserve">The vision for this application is to give students a way to clarify their current position in any given secondary school, and to provide them the information to graduate as efficiently as possible. </w:t>
+            </w:r>
+            <w:r>
+              <w:cr/>
+            </w:r>
+          </w:p>
+          <w:p>
+            <w:r>
+              <w:t>This will not only house several common universities and for each major outline the most efficient way to achieve any major that is provided by a given institution.</w:t>
+            </w:r>
+            <w:r>
+              <w:cr/>
+            </w:r>
+          </w:p>
+          <w:p>
+            <w:r>
+              <w:t xml:space="preserve">This will include taking in </w:t>
+            </w:r>
+            <w:proofErr w:type="gramStart"/>
+            <w:r>
+              <w:t>a number of</w:t>
+            </w:r>
+            <w:proofErr w:type="gramEnd"/>
+            <w:r>
+              <w:t xml:space="preserve"> file types representing grades and completed classes, comparing them and updating the plan with the information, or as the student logs completed classes.</w:t>
+            </w:r>
+          </w:p>
+          <w:p>
+            <w:pPr>
+              <w:rPr>
+                <w:szCs w:val="28"/>
+              </w:rPr>
+            </w:pPr>
           </w:p>
           <w:p/>
         </w:tc>
@@ -1081,15 +1175,6 @@
             <w:pPr>
               <w:pStyle w:val="Heading4"/>
               <w:rPr>
-                <w:sz w:val="56"/>
-                <w:szCs w:val="56"/>
-              </w:rPr>
-            </w:pPr>
-          </w:p>
-          <w:p>
-            <w:pPr>
-              <w:pStyle w:val="Heading4"/>
-              <w:rPr>
                 <w:sz w:val="48"/>
                 <w:szCs w:val="48"/>
               </w:rPr>
@@ -1342,7 +1427,21 @@
         <w:rPr>
           <w:szCs w:val="28"/>
         </w:rPr>
-        <w:t xml:space="preserve">The second viewpoint required us to consider the technology of all potential end users. We determined that all of the students that attend Metropolitan State have access to laptop or desktop computers. Many have their own devices, in other circumstances, the University has computer workstations available for student use. </w:t>
+        <w:t xml:space="preserve">The second viewpoint required us to consider the technology of all potential end users. We determined that </w:t>
+      </w:r>
+      <w:proofErr w:type="gramStart"/>
+      <w:r>
+        <w:rPr>
+          <w:szCs w:val="28"/>
+        </w:rPr>
+        <w:t>all of</w:t>
+      </w:r>
+      <w:proofErr w:type="gramEnd"/>
+      <w:r>
+        <w:rPr>
+          <w:szCs w:val="28"/>
+        </w:rPr>
+        <w:t xml:space="preserve"> the students that attend Metropolitan State have access to laptop or desktop computers. Many have their own devices, in other circumstances, the University has computer workstations available for student use. </w:t>
       </w:r>
     </w:p>
     <w:p>
@@ -1552,7 +1651,21 @@
         <w:rPr>
           <w:szCs w:val="28"/>
         </w:rPr>
-        <w:t xml:space="preserve">Our project staffing consists of three individuals working together as a team. As mentioned in the previous section, all of the needed hardware for the project is in hand. </w:t>
+        <w:t xml:space="preserve">Our project staffing consists of three individuals working together as a team. As mentioned in the previous section, </w:t>
+      </w:r>
+      <w:proofErr w:type="gramStart"/>
+      <w:r>
+        <w:rPr>
+          <w:szCs w:val="28"/>
+        </w:rPr>
+        <w:t>all of</w:t>
+      </w:r>
+      <w:proofErr w:type="gramEnd"/>
+      <w:r>
+        <w:rPr>
+          <w:szCs w:val="28"/>
+        </w:rPr>
+        <w:t xml:space="preserve"> the needed hardware for the project is in hand. </w:t>
       </w:r>
     </w:p>
     <w:p>
@@ -1690,7 +1803,21 @@
         <w:rPr>
           <w:szCs w:val="28"/>
         </w:rPr>
-        <w:t xml:space="preserve">We do anticipate a considerable incubation period for this software feature before it becomes widely used and appreciated. This is largely due to factors beyond our control. The University follows yearly cycles of enrollment, registration, and course completion and evaluation. These cycles repeat throughout Fall, Spring, and Summer semesters. Graduation requirements are not always considered daily but tend to coincide with the aforementioned semester cycles. This phenomenon will contribute to the incubation period. </w:t>
+        <w:t xml:space="preserve">We do anticipate a considerable incubation period for this software feature before it becomes widely used and appreciated. This is largely due to factors beyond our control. The University follows yearly cycles of enrollment, registration, and course completion and evaluation. These cycles repeat throughout Fall, Spring, and Summer semesters. Graduation requirements are not always considered daily but tend to coincide with the </w:t>
+      </w:r>
+      <w:proofErr w:type="gramStart"/>
+      <w:r>
+        <w:rPr>
+          <w:szCs w:val="28"/>
+        </w:rPr>
+        <w:t>aforementioned semester</w:t>
+      </w:r>
+      <w:proofErr w:type="gramEnd"/>
+      <w:r>
+        <w:rPr>
+          <w:szCs w:val="28"/>
+        </w:rPr>
+        <w:t xml:space="preserve"> cycles. This phenomenon will contribute to the incubation period. </w:t>
       </w:r>
     </w:p>
     <w:p>
@@ -1855,27 +1982,55 @@
         <w:rPr>
           <w:szCs w:val="28"/>
         </w:rPr>
-        <w:t>In a previous section, we mentioned that there could be a considerable period of time that elapses before this system becomes widely used. Our study on political feasibility helped us to form that belief. We have, however, concluded that none of the factors considered were harmfully significant or insurmountable.</w:t>
-      </w:r>
-    </w:p>
-    <w:p>
-      <w:pPr>
-        <w:rPr>
-          <w:szCs w:val="28"/>
-        </w:rPr>
-      </w:pPr>
-    </w:p>
-    <w:p>
-      <w:pPr>
-        <w:rPr>
-          <w:szCs w:val="28"/>
-        </w:rPr>
-      </w:pPr>
-      <w:r>
-        <w:rPr>
-          <w:szCs w:val="28"/>
-        </w:rPr>
-        <w:t>Our project will be designed with the intention of helping students and also advisors. We expect the latter to involve political implications. The reason being that any outside attempt to improve processes or procedures often implies that a weakness or deficiency currently exists.</w:t>
+        <w:t xml:space="preserve">In a previous section, we mentioned that there could be a considerable </w:t>
+      </w:r>
+      <w:proofErr w:type="gramStart"/>
+      <w:r>
+        <w:rPr>
+          <w:szCs w:val="28"/>
+        </w:rPr>
+        <w:t>period of time</w:t>
+      </w:r>
+      <w:proofErr w:type="gramEnd"/>
+      <w:r>
+        <w:rPr>
+          <w:szCs w:val="28"/>
+        </w:rPr>
+        <w:t xml:space="preserve"> that elapses before this system becomes widely used. Our study on political feasibility helped us to form that belief. We have, however, concluded that none of the factors considered were harmfully significant or insurmountable.</w:t>
+      </w:r>
+    </w:p>
+    <w:p>
+      <w:pPr>
+        <w:rPr>
+          <w:szCs w:val="28"/>
+        </w:rPr>
+      </w:pPr>
+    </w:p>
+    <w:p>
+      <w:pPr>
+        <w:rPr>
+          <w:szCs w:val="28"/>
+        </w:rPr>
+      </w:pPr>
+      <w:r>
+        <w:rPr>
+          <w:szCs w:val="28"/>
+        </w:rPr>
+        <w:t xml:space="preserve">Our project will be designed with the intention of helping students </w:t>
+      </w:r>
+      <w:proofErr w:type="gramStart"/>
+      <w:r>
+        <w:rPr>
+          <w:szCs w:val="28"/>
+        </w:rPr>
+        <w:t>and also</w:t>
+      </w:r>
+      <w:proofErr w:type="gramEnd"/>
+      <w:r>
+        <w:rPr>
+          <w:szCs w:val="28"/>
+        </w:rPr>
+        <w:t xml:space="preserve"> advisors. We expect the latter to involve political implications. The reason being that any outside attempt to improve processes or procedures often implies that a weakness or deficiency currently exists.</w:t>
       </w:r>
     </w:p>
     <w:p>
@@ -2082,22 +2237,13 @@
       <w:r>
         <w:br w:type="page"/>
       </w:r>
-    </w:p>
-    <w:p/>
-    <w:p/>
-    <w:p>
-      <w:pPr>
-        <w:pStyle w:val="Heading4"/>
-        <w:rPr>
+      <w:r>
+        <w:rPr>
+          <w:color w:val="2E308B" w:themeColor="accent1"/>
           <w:sz w:val="48"/>
           <w:szCs w:val="48"/>
         </w:rPr>
-      </w:pPr>
-      <w:r>
-        <w:rPr>
-          <w:sz w:val="48"/>
-          <w:szCs w:val="48"/>
-        </w:rPr>
+        <w:lastRenderedPageBreak/>
         <w:t>Use Cases</w:t>
       </w:r>
     </w:p>
@@ -2281,7 +2427,15 @@
               </w:rPr>
             </w:pPr>
             <w:r>
-              <w:t>Upload Transcript/Dars Report</w:t>
+              <w:t>Upload Transcript/</w:t>
+            </w:r>
+            <w:proofErr w:type="spellStart"/>
+            <w:r>
+              <w:t>Dars</w:t>
+            </w:r>
+            <w:proofErr w:type="spellEnd"/>
+            <w:r>
+              <w:t xml:space="preserve"> Report</w:t>
             </w:r>
           </w:p>
           <w:p>
@@ -2454,10 +2608,6 @@
     <w:p/>
     <w:p/>
     <w:p/>
-    <w:p/>
-    <w:p/>
-    <w:p/>
-    <w:p/>
     <w:p>
       <w:pPr>
         <w:jc w:val="right"/>
@@ -2509,24 +2659,26 @@
           <w:szCs w:val="32"/>
         </w:rPr>
       </w:pPr>
-      <w:r>
+    </w:p>
+    <w:p>
+      <w:pPr>
         <w:rPr>
           <w:b/>
           <w:bCs/>
           <w:sz w:val="32"/>
           <w:szCs w:val="32"/>
         </w:rPr>
-        <w:t>S</w:t>
-      </w:r>
-      <w:r>
+      </w:pPr>
+    </w:p>
+    <w:p>
+      <w:pPr>
         <w:rPr>
           <w:b/>
           <w:bCs/>
           <w:sz w:val="32"/>
           <w:szCs w:val="32"/>
         </w:rPr>
-        <w:t>tudent</w:t>
-      </w:r>
+      </w:pPr>
     </w:p>
     <w:p>
       <w:pPr>
@@ -2541,14 +2693,66 @@
     <w:p>
       <w:pPr>
         <w:rPr>
-          <w:szCs w:val="28"/>
-        </w:rPr>
-      </w:pPr>
-      <w:r>
-        <w:rPr>
-          <w:szCs w:val="28"/>
-        </w:rPr>
-        <w:t xml:space="preserve">The student will be the primary actor in our system. The student will have to be able to login to access the interface of the program. Upon gaining access to the interface, the student will need access to several program features. These features include the ability to select a major course of study, upload a transcript or Dars Report, run the program, and access the results. Additionally, the student </w:t>
+          <w:b/>
+          <w:bCs/>
+          <w:sz w:val="32"/>
+          <w:szCs w:val="32"/>
+        </w:rPr>
+      </w:pPr>
+      <w:r>
+        <w:rPr>
+          <w:b/>
+          <w:bCs/>
+          <w:sz w:val="32"/>
+          <w:szCs w:val="32"/>
+        </w:rPr>
+        <w:t>S</w:t>
+      </w:r>
+      <w:r>
+        <w:rPr>
+          <w:b/>
+          <w:bCs/>
+          <w:sz w:val="32"/>
+          <w:szCs w:val="32"/>
+        </w:rPr>
+        <w:t>tudent</w:t>
+      </w:r>
+    </w:p>
+    <w:p>
+      <w:pPr>
+        <w:rPr>
+          <w:b/>
+          <w:bCs/>
+          <w:sz w:val="32"/>
+          <w:szCs w:val="32"/>
+        </w:rPr>
+      </w:pPr>
+    </w:p>
+    <w:p>
+      <w:pPr>
+        <w:rPr>
+          <w:szCs w:val="28"/>
+        </w:rPr>
+      </w:pPr>
+      <w:r>
+        <w:rPr>
+          <w:szCs w:val="28"/>
+        </w:rPr>
+        <w:t xml:space="preserve">The student will be the primary actor in our system. The student will have to be able to login to access the interface of the program. Upon gaining access to the interface, the student will need access to several program features. These features include the ability to select a major course of study, upload a transcript or </w:t>
+      </w:r>
+      <w:proofErr w:type="spellStart"/>
+      <w:r>
+        <w:rPr>
+          <w:szCs w:val="28"/>
+        </w:rPr>
+        <w:t>Dars</w:t>
+      </w:r>
+      <w:proofErr w:type="spellEnd"/>
+      <w:r>
+        <w:rPr>
+          <w:szCs w:val="28"/>
+        </w:rPr>
+        <w:t xml:space="preserve"> Report, run the program, and access the results. Additionally, the student </w:t>
       </w:r>
       <w:r>
         <w:rPr>
@@ -2682,6 +2886,7 @@
           <w:sz w:val="48"/>
           <w:szCs w:val="48"/>
         </w:rPr>
+        <w:lastRenderedPageBreak/>
         <w:t>Estimated Cost</w:t>
       </w:r>
     </w:p>
@@ -2694,10 +2899,60 @@
         <w:t>salary</w:t>
       </w:r>
       <w:r>
-        <w:t xml:space="preserve"> of a developer being around 60,000 a year cost to develop this would likely be 200 hours or so. So cost from a development perspective would be around 5800 dollars. You could leave it at that but it would be best to include an analyst that could double as a quality assurance </w:t>
-      </w:r>
-      <w:r>
-        <w:t>because they would focus on documentation and breaking your program so users do not. That would be roughly equal to the developer so another 5800 to 11600 if you wanted to separate the roles. With this being a web product you have options to host it yourself or let another company host it. AWS is a fantastic option for hosting and for a single instance with 100 gigabytes of SSD storage, four core cpu, 16 gigabytes of ram is about 185 a month. So total cost to develop, test is between 11600 and 17400, with a monthly cost of 185 dollars for AWS hosting. This could reduced by utilizing more frugal means, but this is the cost that we came up with based on current costs.</w:t>
+        <w:t xml:space="preserve"> of a developer being around 60,000 a year cost to develop this would likely be 200 hours or so. </w:t>
+      </w:r>
+      <w:proofErr w:type="gramStart"/>
+      <w:r>
+        <w:t>So</w:t>
+      </w:r>
+      <w:proofErr w:type="gramEnd"/>
+      <w:r>
+        <w:t xml:space="preserve"> cost from a development perspective would be around 5800 dollars. You could leave it at </w:t>
+      </w:r>
+      <w:proofErr w:type="gramStart"/>
+      <w:r>
+        <w:t>that</w:t>
+      </w:r>
+      <w:proofErr w:type="gramEnd"/>
+      <w:r>
+        <w:t xml:space="preserve"> but it would be best to include an analyst that could double as a quality assurance </w:t>
+      </w:r>
+      <w:r>
+        <w:t xml:space="preserve">because they would focus on documentation and breaking your program so users do not. That would be roughly equal to the developer so another 5800 to 11600 if you wanted to separate the roles. With this being </w:t>
+      </w:r>
+      <w:proofErr w:type="gramStart"/>
+      <w:r>
+        <w:t>a web product</w:t>
+      </w:r>
+      <w:proofErr w:type="gramEnd"/>
+      <w:r>
+        <w:t xml:space="preserve"> you have options to host it yourself or let another company host it. AWS is a fantastic option for hosting and for a single instance with 100 gigabytes of SSD storage, four core </w:t>
+      </w:r>
+      <w:proofErr w:type="spellStart"/>
+      <w:r>
+        <w:t>cpu</w:t>
+      </w:r>
+      <w:proofErr w:type="spellEnd"/>
+      <w:r>
+        <w:t xml:space="preserve">, 16 gigabytes of ram </w:t>
+      </w:r>
+      <w:proofErr w:type="gramStart"/>
+      <w:r>
+        <w:t>is</w:t>
+      </w:r>
+      <w:proofErr w:type="gramEnd"/>
+      <w:r>
+        <w:t xml:space="preserve"> about 185 a month. So total cost to develop, test is between 11600 and 17400, with a monthly cost of 185 dollars for AWS hosting. This could </w:t>
+      </w:r>
+      <w:proofErr w:type="spellStart"/>
+      <w:proofErr w:type="gramStart"/>
+      <w:r>
+        <w:t>reduced</w:t>
+      </w:r>
+      <w:proofErr w:type="spellEnd"/>
+      <w:proofErr w:type="gramEnd"/>
+      <w:r>
+        <w:t xml:space="preserve"> by utilizing more frugal means, but this is the cost that we came up with based on current costs.</w:t>
       </w:r>
     </w:p>
     <w:p/>
@@ -2781,7 +3036,23 @@
           <w:sz w:val="32"/>
           <w:szCs w:val="32"/>
         </w:rPr>
-        <w:t xml:space="preserve">Realistically web development can be done with nearly any device with a text editor so this greatly reduces the need for any high spec device or development software. </w:t>
+        <w:t xml:space="preserve">Realistically web development can be done with nearly any device with a text </w:t>
+      </w:r>
+      <w:proofErr w:type="gramStart"/>
+      <w:r>
+        <w:rPr>
+          <w:sz w:val="32"/>
+          <w:szCs w:val="32"/>
+        </w:rPr>
+        <w:t>editor</w:t>
+      </w:r>
+      <w:proofErr w:type="gramEnd"/>
+      <w:r>
+        <w:rPr>
+          <w:sz w:val="32"/>
+          <w:szCs w:val="32"/>
+        </w:rPr>
+        <w:t xml:space="preserve"> so this greatly reduces the need for any high spec device or development software. </w:t>
       </w:r>
       <w:r>
         <w:rPr>
@@ -2837,7 +3108,23 @@
           <w:sz w:val="32"/>
           <w:szCs w:val="32"/>
         </w:rPr>
-        <w:t>The website would be accessible by mobile devices but the best experience would be from a computer.</w:t>
+        <w:t xml:space="preserve">The website would be accessible by mobile </w:t>
+      </w:r>
+      <w:proofErr w:type="gramStart"/>
+      <w:r>
+        <w:rPr>
+          <w:sz w:val="32"/>
+          <w:szCs w:val="32"/>
+        </w:rPr>
+        <w:t>devices</w:t>
+      </w:r>
+      <w:proofErr w:type="gramEnd"/>
+      <w:r>
+        <w:rPr>
+          <w:sz w:val="32"/>
+          <w:szCs w:val="32"/>
+        </w:rPr>
+        <w:t xml:space="preserve"> but the best experience would be from a computer.</w:t>
       </w:r>
     </w:p>
     <w:sectPr>
@@ -5954,10 +6241,6 @@
 </file>
 
 <file path=customXml/item1.xml><?xml version="1.0" encoding="utf-8"?>
-<b:Sources xmlns:b="http://schemas.openxmlformats.org/officeDocument/2006/bibliography" xmlns="http://schemas.openxmlformats.org/officeDocument/2006/bibliography" SelectedStyle="\APASixthEditionOfficeOnline.xsl" StyleName="APA" Version="6"/>
-</file>
-
-<file path=customXml/item2.xml><?xml version="1.0" encoding="utf-8"?>
 <?mso-contentType ?>
 <FormTemplates xmlns="http://schemas.microsoft.com/sharepoint/v3/contenttype/forms">
   <Display>DocumentLibraryForm</Display>
@@ -5966,7 +6249,20 @@
 </FormTemplates>
 </file>
 
+<file path=customXml/item2.xml><?xml version="1.0" encoding="utf-8"?>
+<b:Sources xmlns:b="http://schemas.openxmlformats.org/officeDocument/2006/bibliography" xmlns="http://schemas.openxmlformats.org/officeDocument/2006/bibliography" SelectedStyle="\APASixthEditionOfficeOnline.xsl" StyleName="APA" Version="6"/>
+</file>
+
 <file path=customXml/item3.xml><?xml version="1.0" encoding="utf-8"?>
+<p:properties xmlns:p="http://schemas.microsoft.com/office/2006/metadata/properties" xmlns:xsi="http://www.w3.org/2001/XMLSchema-instance" xmlns:pc="http://schemas.microsoft.com/office/infopath/2007/PartnerControls">
+  <documentManagement>
+    <Status xmlns="71af3243-3dd4-4a8d-8c0d-dd76da1f02a5">Not started</Status>
+    <MediaServiceKeyPoints xmlns="71af3243-3dd4-4a8d-8c0d-dd76da1f02a5" xsi:nil="true"/>
+  </documentManagement>
+</p:properties>
+</file>
+
+<file path=customXml/item4.xml><?xml version="1.0" encoding="utf-8"?>
 <ct:contentTypeSchema xmlns:ct="http://schemas.microsoft.com/office/2006/metadata/contentType" xmlns:ma="http://schemas.microsoft.com/office/2006/metadata/properties/metaAttributes" ct:_="" ma:_="" ma:contentTypeName="Document" ma:contentTypeID="0x01010079F111ED35F8CC479449609E8A0923A6" ma:contentTypeVersion="12" ma:contentTypeDescription="Create a new document." ma:contentTypeScope="" ma:versionID="f9fc9171bb41dc08635275f351de8590">
   <xsd:schema xmlns:xsd="http://www.w3.org/2001/XMLSchema" xmlns:xs="http://www.w3.org/2001/XMLSchema" xmlns:p="http://schemas.microsoft.com/office/2006/metadata/properties" xmlns:ns2="71af3243-3dd4-4a8d-8c0d-dd76da1f02a5" xmlns:ns3="16c05727-aa75-4e4a-9b5f-8a80a1165891" targetNamespace="http://schemas.microsoft.com/office/2006/metadata/properties" ma:root="true" ma:fieldsID="29387215989a890c06011de04edfe97d" ns2:_="" ns3:_="">
     <xsd:import namespace="71af3243-3dd4-4a8d-8c0d-dd76da1f02a5"/>
@@ -6187,16 +6483,15 @@
 </ct:contentTypeSchema>
 </file>
 
-<file path=customXml/item4.xml><?xml version="1.0" encoding="utf-8"?>
-<p:properties xmlns:p="http://schemas.microsoft.com/office/2006/metadata/properties" xmlns:xsi="http://www.w3.org/2001/XMLSchema-instance" xmlns:pc="http://schemas.microsoft.com/office/infopath/2007/PartnerControls">
-  <documentManagement>
-    <Status xmlns="71af3243-3dd4-4a8d-8c0d-dd76da1f02a5">Not started</Status>
-    <MediaServiceKeyPoints xmlns="71af3243-3dd4-4a8d-8c0d-dd76da1f02a5" xsi:nil="true"/>
-  </documentManagement>
-</p:properties>
+<file path=customXml/itemProps1.xml><?xml version="1.0" encoding="utf-8"?>
+<ds:datastoreItem xmlns:ds="http://schemas.openxmlformats.org/officeDocument/2006/customXml" ds:itemID="{7AE5F1A3-31DC-4D4D-A461-F92F201FBF91}">
+  <ds:schemaRefs>
+    <ds:schemaRef ds:uri="http://schemas.microsoft.com/sharepoint/v3/contenttype/forms"/>
+  </ds:schemaRefs>
+</ds:datastoreItem>
 </file>
 
-<file path=customXml/itemProps1.xml><?xml version="1.0" encoding="utf-8"?>
+<file path=customXml/itemProps2.xml><?xml version="1.0" encoding="utf-8"?>
 <ds:datastoreItem xmlns:ds="http://schemas.openxmlformats.org/officeDocument/2006/customXml" ds:itemID="{014388A5-7265-4262-92A9-501FCF9F967A}">
   <ds:schemaRefs>
     <ds:schemaRef ds:uri="http://schemas.openxmlformats.org/officeDocument/2006/bibliography"/>
@@ -6204,15 +6499,17 @@
 </ds:datastoreItem>
 </file>
 
-<file path=customXml/itemProps2.xml><?xml version="1.0" encoding="utf-8"?>
-<ds:datastoreItem xmlns:ds="http://schemas.openxmlformats.org/officeDocument/2006/customXml" ds:itemID="{7AE5F1A3-31DC-4D4D-A461-F92F201FBF91}">
+<file path=customXml/itemProps3.xml><?xml version="1.0" encoding="utf-8"?>
+<ds:datastoreItem xmlns:ds="http://schemas.openxmlformats.org/officeDocument/2006/customXml" ds:itemID="{0E66FCE6-AA0A-408C-8D20-B980FCED8874}">
   <ds:schemaRefs>
-    <ds:schemaRef ds:uri="http://schemas.microsoft.com/sharepoint/v3/contenttype/forms"/>
+    <ds:schemaRef ds:uri="http://schemas.microsoft.com/office/2006/metadata/properties"/>
+    <ds:schemaRef ds:uri="http://schemas.microsoft.com/office/infopath/2007/PartnerControls"/>
+    <ds:schemaRef ds:uri="71af3243-3dd4-4a8d-8c0d-dd76da1f02a5"/>
   </ds:schemaRefs>
 </ds:datastoreItem>
 </file>
 
-<file path=customXml/itemProps3.xml><?xml version="1.0" encoding="utf-8"?>
+<file path=customXml/itemProps4.xml><?xml version="1.0" encoding="utf-8"?>
 <ds:datastoreItem xmlns:ds="http://schemas.openxmlformats.org/officeDocument/2006/customXml" ds:itemID="{F15B70B5-E5A2-4A13-97CB-E8B3BAF6C7A8}">
   <ds:schemaRefs>
     <ds:schemaRef ds:uri="http://schemas.microsoft.com/office/2006/metadata/contentType"/>
@@ -6229,14 +6526,4 @@
     <ds:schemaRef ds:uri="http://schemas.microsoft.com/internal/obd"/>
   </ds:schemaRefs>
 </ds:datastoreItem>
-</file>
-
-<file path=customXml/itemProps4.xml><?xml version="1.0" encoding="utf-8"?>
-<ds:datastoreItem xmlns:ds="http://schemas.openxmlformats.org/officeDocument/2006/customXml" ds:itemID="{0E66FCE6-AA0A-408C-8D20-B980FCED8874}">
-  <ds:schemaRefs>
-    <ds:schemaRef ds:uri="http://schemas.microsoft.com/office/2006/metadata/properties"/>
-    <ds:schemaRef ds:uri="http://schemas.microsoft.com/office/infopath/2007/PartnerControls"/>
-    <ds:schemaRef ds:uri="71af3243-3dd4-4a8d-8c0d-dd76da1f02a5"/>
-  </ds:schemaRefs>
-</ds:datastoreItem>
 </file>